--- a/Funktionsübersicht_UML_LernApp_Josiane.docx
+++ b/Funktionsübersicht_UML_LernApp_Josiane.docx
@@ -537,31 +537,19 @@
     </w:tbl>
     <w:p>
       <w:r>
-        <w:t xml:space="preserve">Diese Übersicht beschreibt alle Funktionen der UML-Lern-App. Jede Funktion wurde </w:t>
+        <w:t>Diese Übersicht beschreibt alle Funktionen der UML-Lern-App. Jede Funktion wurde mit Fokus auf Lernfreundlichkeit, Motivation und Stabilität entwickelt.</w:t>
       </w:r>
-      <w:proofErr w:type="spellStart"/>
+    </w:p>
+    <w:p/>
+    <w:p/>
+    <w:p>
       <w:r>
-        <w:t>mit</w:t>
+        <w:t>ich gebe dit alle Funktionen dann kannst du bitte scenarien erstellen  Jemand kann entscheiden, ob es als User weitermacht oder als gast. Gast können nur bis zum Onbording gucken. Der User registrieren sich oder meldet sich an. Dann kann er Onboarding lesen oder Überspringen und direkt in Kurse landen wo er nach dem Lesen der Kurse kann er ein Unit auswählen oder unten auf navbar navigieren ( Quiz, Notizen oder Profile). Beim Unit auswählen kann man danach quiz starten oder zurück zum Kurs oder auch Notizen schreiben(Verwalten). Bei dem Quiz soll ich entscheiden wie viele Fragen er antwortet will er sieht auch der Timer , Fragen sind multiple choice mit einem punkt pro Frage. Danach Wiederholungen bei Fragen uns bei jeder Falsche beanwortete Frage wird die Frage in der Fehlerlsite gespeichert und bei richtig werden Punkte erhöht. Wenn der Quiz bestanden ist kann er Weiter mit näschten Unit oder zurück zum Kurs oder fehler Liste angucken. Er kann dann zum Schluß sein Profile sehen und da bearbeiten, Feedback geben oder sich abmelden.</w:t>
       </w:r>
-      <w:proofErr w:type="spellEnd"/>
+    </w:p>
+    <w:p>
       <w:r>
-        <w:t xml:space="preserve"> </w:t>
-      </w:r>
-      <w:proofErr w:type="spellStart"/>
-      <w:r>
-        <w:t>Fokus</w:t>
-      </w:r>
-      <w:proofErr w:type="spellEnd"/>
-      <w:r>
-        <w:t xml:space="preserve"> auf Lernfreundlichkeit, Motivation und </w:t>
-      </w:r>
-      <w:proofErr w:type="spellStart"/>
-      <w:r>
-        <w:t>Stabilität</w:t>
-      </w:r>
-      <w:proofErr w:type="spellEnd"/>
-      <w:r>
-        <w:t xml:space="preserve"> entwickelt.</w:t>
+        <w:t xml:space="preserve"> der Admin wird von Entwickler erstellt.Der Admin Kann dann alles sehen, sich anmelden. Kurse verwalten und Frage/ Quiz auch verwalten.  Das ist ungefähr die</w:t>
       </w:r>
     </w:p>
     <w:sectPr>
@@ -631,35 +619,9 @@
     <w:pPr>
       <w:pStyle w:val="En-tte"/>
     </w:pPr>
-    <w:proofErr w:type="spellStart"/>
     <w:r>
-      <w:t>Interaktive</w:t>
+      <w:t>Interaktive UML-Lern-App mit Firebase-Anbindung</w:t>
     </w:r>
-    <w:proofErr w:type="spellEnd"/>
-    <w:r>
-      <w:t xml:space="preserve"> UML-</w:t>
-    </w:r>
-    <w:proofErr w:type="spellStart"/>
-    <w:r>
-      <w:t>Lern</w:t>
-    </w:r>
-    <w:proofErr w:type="spellEnd"/>
-    <w:r>
-      <w:t xml:space="preserve">-App </w:t>
-    </w:r>
-    <w:proofErr w:type="spellStart"/>
-    <w:r>
-      <w:t>mit</w:t>
-    </w:r>
-    <w:proofErr w:type="spellEnd"/>
-    <w:r>
-      <w:t xml:space="preserve"> Firebase-</w:t>
-    </w:r>
-    <w:proofErr w:type="spellStart"/>
-    <w:r>
-      <w:t>Anbindung</w:t>
-    </w:r>
-    <w:proofErr w:type="spellEnd"/>
   </w:p>
 </w:hdr>
 </file>
